--- a/Labs/04 Inheritance Lab _draft.docx
+++ b/Labs/04 Inheritance Lab _draft.docx
@@ -31,14 +31,12 @@
       <w:r>
         <w:t xml:space="preserve">For this part we will be using the </w:t>
       </w:r>
-      <w:proofErr w:type="spellStart"/>
       <w:r>
         <w:rPr>
           <w:rStyle w:val="Code"/>
         </w:rPr>
         <w:t>BlobExample</w:t>
       </w:r>
-      <w:proofErr w:type="spellEnd"/>
       <w:r>
         <w:t xml:space="preserve"> from the </w:t>
       </w:r>
@@ -46,51 +44,19 @@
         <w:rPr>
           <w:rStyle w:val="Code"/>
         </w:rPr>
-        <w:t xml:space="preserve">04 </w:t>
-      </w:r>
-      <w:proofErr w:type="spellStart"/>
-      <w:r>
-        <w:rPr>
-          <w:rStyle w:val="Code"/>
-        </w:rPr>
-        <w:t>Examples.zip</w:t>
-      </w:r>
-      <w:proofErr w:type="spellEnd"/>
-      <w:r>
-        <w:t xml:space="preserve"> file on </w:t>
-      </w:r>
-      <w:proofErr w:type="spellStart"/>
-      <w:r>
-        <w:t>moodle</w:t>
-      </w:r>
-      <w:proofErr w:type="spellEnd"/>
-      <w:r>
-        <w:t xml:space="preserve">. Extract and run the program. </w:t>
+        <w:t>04 Examples.zip</w:t>
+      </w:r>
+      <w:r>
+        <w:t xml:space="preserve"> file on moodle. Extract and run the program. </w:t>
       </w:r>
       <w:r>
         <w:t xml:space="preserve">You should also have a read of the </w:t>
       </w:r>
-      <w:proofErr w:type="spellStart"/>
-      <w:proofErr w:type="gramStart"/>
-      <w:r>
-        <w:rPr>
-          <w:rStyle w:val="Code"/>
-        </w:rPr>
-        <w:t>lerpColor</w:t>
-      </w:r>
-      <w:proofErr w:type="spellEnd"/>
-      <w:r>
-        <w:rPr>
-          <w:rStyle w:val="Code"/>
-        </w:rPr>
-        <w:t>(</w:t>
-      </w:r>
-      <w:proofErr w:type="gramEnd"/>
-      <w:r>
-        <w:rPr>
-          <w:rStyle w:val="Code"/>
-        </w:rPr>
-        <w:t>)</w:t>
+      <w:r>
+        <w:rPr>
+          <w:rStyle w:val="Code"/>
+        </w:rPr>
+        <w:t>lerpColor()</w:t>
       </w:r>
       <w:r>
         <w:t xml:space="preserve"> documentation  and here: </w:t>
@@ -118,15 +84,7 @@
         </w:numPr>
       </w:pPr>
       <w:r>
-        <w:t xml:space="preserve">This program defines two classes, Blob and </w:t>
-      </w:r>
-      <w:proofErr w:type="spellStart"/>
-      <w:r>
-        <w:t>RotatingBlob</w:t>
-      </w:r>
-      <w:proofErr w:type="spellEnd"/>
-      <w:r>
-        <w:t>. The relationship between them inheritance, which is created by the statement:</w:t>
+        <w:t>This program defines two classes, Blob and RotatingBlob. The relationship between them inheritance, which is created by the statement:</w:t>
       </w:r>
       <w:r>
         <w:br/>
@@ -135,35 +93,7 @@
         <w:rPr>
           <w:rStyle w:val="Code"/>
         </w:rPr>
-        <w:t xml:space="preserve">class </w:t>
-      </w:r>
-      <w:proofErr w:type="spellStart"/>
-      <w:r>
-        <w:rPr>
-          <w:rStyle w:val="Code"/>
-        </w:rPr>
-        <w:t>RotatingBlob</w:t>
-      </w:r>
-      <w:proofErr w:type="spellEnd"/>
-      <w:r>
-        <w:rPr>
-          <w:rStyle w:val="Code"/>
-        </w:rPr>
-        <w:t xml:space="preserve"> extends Blob </w:t>
-      </w:r>
-      <w:proofErr w:type="gramStart"/>
-      <w:r>
-        <w:rPr>
-          <w:rStyle w:val="Code"/>
-        </w:rPr>
-        <w:t>{ /</w:t>
-      </w:r>
-      <w:proofErr w:type="gramEnd"/>
-      <w:r>
-        <w:rPr>
-          <w:rStyle w:val="Code"/>
-        </w:rPr>
-        <w:t>* … details… */ }</w:t>
+        <w:t>class RotatingBlob extends Blob { /* … details… */ }</w:t>
       </w:r>
       <w:r>
         <w:br/>
@@ -176,24 +106,13 @@
         <w:t>extends Blob</w:t>
       </w:r>
       <w:r>
-        <w:t xml:space="preserve"> to remove the inheritance relationship and see if the program still works.  Explain why you get any errors that you get. Restore </w:t>
-      </w:r>
-      <w:proofErr w:type="gramStart"/>
-      <w:r>
-        <w:t xml:space="preserve">the </w:t>
-      </w:r>
-      <w:r>
-        <w:rPr>
-          <w:rStyle w:val="Code"/>
-        </w:rPr>
-        <w:t>extends</w:t>
-      </w:r>
-      <w:proofErr w:type="gramEnd"/>
-      <w:r>
-        <w:rPr>
-          <w:rStyle w:val="Code"/>
-        </w:rPr>
-        <w:t xml:space="preserve"> Blob</w:t>
+        <w:t xml:space="preserve"> to remove the inheritance relationship and see if the program still works.  Explain why you get any errors that you get. Restore the </w:t>
+      </w:r>
+      <w:r>
+        <w:rPr>
+          <w:rStyle w:val="Code"/>
+        </w:rPr>
+        <w:t>extends Blob</w:t>
       </w:r>
       <w:r>
         <w:t xml:space="preserve"> when you are satisfied that you understand what’s happening.</w:t>
@@ -265,24 +184,14 @@
       </w:r>
       <w:r>
         <w:br/>
-        <w:t>(</w:t>
-      </w:r>
-      <w:proofErr w:type="spellStart"/>
-      <w:r>
-        <w:t>i</w:t>
-      </w:r>
-      <w:proofErr w:type="spellEnd"/>
-      <w:r>
-        <w:t xml:space="preserve">) add a new field of type </w:t>
-      </w:r>
-      <w:proofErr w:type="spellStart"/>
+        <w:t xml:space="preserve">(i) add a new field of type </w:t>
+      </w:r>
       <w:r>
         <w:rPr>
           <w:rStyle w:val="Code"/>
         </w:rPr>
         <w:t>PVector</w:t>
       </w:r>
-      <w:proofErr w:type="spellEnd"/>
       <w:r>
         <w:t xml:space="preserve"> to the </w:t>
       </w:r>
@@ -321,21 +230,7 @@
         <w:rPr>
           <w:rStyle w:val="Code"/>
         </w:rPr>
-        <w:t xml:space="preserve">velocity = </w:t>
-      </w:r>
-      <w:proofErr w:type="gramStart"/>
-      <w:r>
-        <w:rPr>
-          <w:rStyle w:val="Code"/>
-        </w:rPr>
-        <w:t>PVector.random2D(</w:t>
-      </w:r>
-      <w:proofErr w:type="gramEnd"/>
-      <w:r>
-        <w:rPr>
-          <w:rStyle w:val="Code"/>
-        </w:rPr>
-        <w:t>);</w:t>
+        <w:t>velocity = PVector.random2D();</w:t>
       </w:r>
     </w:p>
     <w:p/>
@@ -350,19 +245,11 @@
       <w:r>
         <w:t xml:space="preserve">Add a </w:t>
       </w:r>
-      <w:proofErr w:type="gramStart"/>
-      <w:r>
-        <w:rPr>
-          <w:rStyle w:val="Code"/>
-        </w:rPr>
-        <w:t>move(</w:t>
-      </w:r>
-      <w:proofErr w:type="gramEnd"/>
-      <w:r>
-        <w:rPr>
-          <w:rStyle w:val="Code"/>
-        </w:rPr>
-        <w:t>)</w:t>
+      <w:r>
+        <w:rPr>
+          <w:rStyle w:val="Code"/>
+        </w:rPr>
+        <w:t>move()</w:t>
       </w:r>
       <w:r>
         <w:t xml:space="preserve"> method to the </w:t>
@@ -376,19 +263,11 @@
       <w:r>
         <w:t xml:space="preserve"> class. The </w:t>
       </w:r>
-      <w:proofErr w:type="gramStart"/>
-      <w:r>
-        <w:rPr>
-          <w:rStyle w:val="Code"/>
-        </w:rPr>
-        <w:t>move(</w:t>
-      </w:r>
-      <w:proofErr w:type="gramEnd"/>
-      <w:r>
-        <w:rPr>
-          <w:rStyle w:val="Code"/>
-        </w:rPr>
-        <w:t>)</w:t>
+      <w:r>
+        <w:rPr>
+          <w:rStyle w:val="Code"/>
+        </w:rPr>
+        <w:t>move()</w:t>
       </w:r>
       <w:r>
         <w:t xml:space="preserve"> method should simply add the </w:t>
@@ -420,58 +299,38 @@
       <w:r>
         <w:t xml:space="preserve"> add a </w:t>
       </w:r>
-      <w:proofErr w:type="gramStart"/>
-      <w:r>
-        <w:rPr>
-          <w:rStyle w:val="Code"/>
-        </w:rPr>
-        <w:t>move(</w:t>
-      </w:r>
-      <w:proofErr w:type="gramEnd"/>
-      <w:r>
-        <w:rPr>
-          <w:rStyle w:val="Code"/>
-        </w:rPr>
-        <w:t>)</w:t>
+      <w:r>
+        <w:rPr>
+          <w:rStyle w:val="Code"/>
+        </w:rPr>
+        <w:t>move()</w:t>
       </w:r>
       <w:r>
         <w:t xml:space="preserve"> method directly to the </w:t>
       </w:r>
-      <w:proofErr w:type="spellStart"/>
       <w:r>
         <w:rPr>
           <w:rStyle w:val="Code"/>
         </w:rPr>
         <w:t>RotatingBlob</w:t>
       </w:r>
-      <w:proofErr w:type="spellEnd"/>
       <w:r>
         <w:t xml:space="preserve"> class. Instead, we want to make </w:t>
       </w:r>
-      <w:proofErr w:type="spellStart"/>
       <w:r>
         <w:rPr>
           <w:rStyle w:val="Code"/>
         </w:rPr>
         <w:t>RotatingBlob</w:t>
       </w:r>
-      <w:proofErr w:type="spellEnd"/>
       <w:r>
         <w:t xml:space="preserve"> inherit </w:t>
       </w:r>
-      <w:proofErr w:type="gramStart"/>
-      <w:r>
-        <w:rPr>
-          <w:rStyle w:val="Code"/>
-        </w:rPr>
-        <w:t>move(</w:t>
-      </w:r>
-      <w:proofErr w:type="gramEnd"/>
-      <w:r>
-        <w:rPr>
-          <w:rStyle w:val="Code"/>
-        </w:rPr>
-        <w:t>)</w:t>
+      <w:r>
+        <w:rPr>
+          <w:rStyle w:val="Code"/>
+        </w:rPr>
+        <w:t>move()</w:t>
       </w:r>
       <w:r>
         <w:t xml:space="preserve"> instead.</w:t>
@@ -489,19 +348,11 @@
       <w:r>
         <w:t xml:space="preserve">Modify the </w:t>
       </w:r>
-      <w:proofErr w:type="gramStart"/>
-      <w:r>
-        <w:rPr>
-          <w:rStyle w:val="Code"/>
-        </w:rPr>
-        <w:t>draw(</w:t>
-      </w:r>
-      <w:proofErr w:type="gramEnd"/>
-      <w:r>
-        <w:rPr>
-          <w:rStyle w:val="Code"/>
-        </w:rPr>
-        <w:t>)</w:t>
+      <w:r>
+        <w:rPr>
+          <w:rStyle w:val="Code"/>
+        </w:rPr>
+        <w:t>draw()</w:t>
       </w:r>
       <w:r>
         <w:t xml:space="preserve"> method so that it now calls the </w:t>
@@ -530,31 +381,21 @@
       <w:r>
         <w:t xml:space="preserve"> is called. Confirm by running your program that the </w:t>
       </w:r>
-      <w:proofErr w:type="gramStart"/>
-      <w:r>
-        <w:rPr>
-          <w:rStyle w:val="Code"/>
-        </w:rPr>
-        <w:t>move(</w:t>
-      </w:r>
-      <w:proofErr w:type="gramEnd"/>
-      <w:r>
-        <w:rPr>
-          <w:rStyle w:val="Code"/>
-        </w:rPr>
-        <w:t>)</w:t>
+      <w:r>
+        <w:rPr>
+          <w:rStyle w:val="Code"/>
+        </w:rPr>
+        <w:t>move()</w:t>
       </w:r>
       <w:r>
         <w:t xml:space="preserve"> method is inherited by the </w:t>
       </w:r>
-      <w:proofErr w:type="spellStart"/>
       <w:r>
         <w:rPr>
           <w:rStyle w:val="Code"/>
         </w:rPr>
         <w:t>RotatingBlob</w:t>
       </w:r>
-      <w:proofErr w:type="spellEnd"/>
       <w:r>
         <w:t xml:space="preserve"> class.</w:t>
       </w:r>
@@ -571,14 +412,12 @@
       <w:r>
         <w:t xml:space="preserve">Create a new class, </w:t>
       </w:r>
-      <w:proofErr w:type="spellStart"/>
       <w:r>
         <w:rPr>
           <w:rStyle w:val="Code"/>
         </w:rPr>
         <w:t>ShimmeringBlob</w:t>
       </w:r>
-      <w:proofErr w:type="spellEnd"/>
       <w:r>
         <w:t xml:space="preserve">, that inherits from </w:t>
       </w:r>
@@ -589,45 +428,13 @@
         <w:t>Blob</w:t>
       </w:r>
       <w:r>
-        <w:t xml:space="preserve"> but instead of rotating, the blob slowly changes </w:t>
-      </w:r>
-      <w:proofErr w:type="spellStart"/>
-      <w:r>
-        <w:t>colour</w:t>
-      </w:r>
-      <w:proofErr w:type="spellEnd"/>
-      <w:r>
-        <w:t xml:space="preserve"> from its original </w:t>
-      </w:r>
-      <w:proofErr w:type="spellStart"/>
-      <w:r>
-        <w:t>colour</w:t>
-      </w:r>
-      <w:proofErr w:type="spellEnd"/>
-      <w:r>
-        <w:t xml:space="preserve"> to white then back to its original </w:t>
-      </w:r>
-      <w:proofErr w:type="spellStart"/>
-      <w:r>
-        <w:t>colour</w:t>
-      </w:r>
-      <w:proofErr w:type="spellEnd"/>
-      <w:r>
-        <w:t xml:space="preserve"> again. If you examine the </w:t>
-      </w:r>
-      <w:proofErr w:type="gramStart"/>
-      <w:r>
-        <w:rPr>
-          <w:rStyle w:val="Code"/>
-        </w:rPr>
-        <w:t>draw(</w:t>
-      </w:r>
-      <w:proofErr w:type="gramEnd"/>
-      <w:r>
-        <w:rPr>
-          <w:rStyle w:val="Code"/>
-        </w:rPr>
-        <w:t>)</w:t>
+        <w:t xml:space="preserve"> but instead of rotating, the blob slowly changes colour from its original colour to white then back to its original colour again. If you examine the </w:t>
+      </w:r>
+      <w:r>
+        <w:rPr>
+          <w:rStyle w:val="Code"/>
+        </w:rPr>
+        <w:t>draw()</w:t>
       </w:r>
       <w:r>
         <w:t xml:space="preserve"> method of the </w:t>
@@ -648,15 +455,7 @@
         <w:t>fill</w:t>
       </w:r>
       <w:r>
-        <w:t xml:space="preserve"> is used to set the </w:t>
-      </w:r>
-      <w:proofErr w:type="spellStart"/>
-      <w:r>
-        <w:t>colour</w:t>
-      </w:r>
-      <w:proofErr w:type="spellEnd"/>
-      <w:r>
-        <w:t xml:space="preserve"> of the blob; you should therefore override the </w:t>
+        <w:t xml:space="preserve"> is used to set the colour of the blob; you should therefore override the </w:t>
       </w:r>
       <w:r>
         <w:rPr>
@@ -676,19 +475,11 @@
       <w:r>
         <w:t xml:space="preserve"> and then call </w:t>
       </w:r>
-      <w:proofErr w:type="spellStart"/>
-      <w:r>
-        <w:rPr>
-          <w:rStyle w:val="Code"/>
-        </w:rPr>
-        <w:t>super.draw</w:t>
-      </w:r>
-      <w:proofErr w:type="spellEnd"/>
-      <w:r>
-        <w:rPr>
-          <w:rStyle w:val="Code"/>
-        </w:rPr>
-        <w:t>()</w:t>
+      <w:r>
+        <w:rPr>
+          <w:rStyle w:val="Code"/>
+        </w:rPr>
+        <w:t>super.draw()</w:t>
       </w:r>
       <w:r>
         <w:t xml:space="preserve"> to draw the blob. </w:t>
@@ -699,30 +490,20 @@
       <w:r>
         <w:t xml:space="preserve">See the </w:t>
       </w:r>
-      <w:proofErr w:type="spellStart"/>
       <w:r>
         <w:rPr>
           <w:rStyle w:val="Code"/>
         </w:rPr>
         <w:t>RotatingBlob</w:t>
       </w:r>
-      <w:proofErr w:type="spellEnd"/>
       <w:r>
         <w:t xml:space="preserve"> class for an example of an overridden </w:t>
       </w:r>
-      <w:proofErr w:type="gramStart"/>
-      <w:r>
-        <w:rPr>
-          <w:rStyle w:val="Code"/>
-        </w:rPr>
-        <w:t>draw(</w:t>
-      </w:r>
-      <w:proofErr w:type="gramEnd"/>
-      <w:r>
-        <w:rPr>
-          <w:rStyle w:val="Code"/>
-        </w:rPr>
-        <w:t>)</w:t>
+      <w:r>
+        <w:rPr>
+          <w:rStyle w:val="Code"/>
+        </w:rPr>
+        <w:t>draw()</w:t>
       </w:r>
       <w:r>
         <w:t xml:space="preserve"> method.</w:t>
@@ -754,7 +535,6 @@
         </w:rPr>
         <w:t>1</w:t>
       </w:r>
-      <w:proofErr w:type="gramStart"/>
       <w:r>
         <w:rPr>
           <w:i/>
@@ -768,7 +548,6 @@
         </w:rPr>
         <w:t>1</w:t>
       </w:r>
-      <w:proofErr w:type="gramEnd"/>
       <w:r>
         <w:t>) and (</w:t>
       </w:r>
@@ -835,7 +614,6 @@
       <w:r>
         <w:t xml:space="preserve">The following diagram describes a </w:t>
       </w:r>
-      <w:proofErr w:type="spellStart"/>
       <w:r>
         <w:rPr>
           <w:rStyle w:val="Code"/>
@@ -854,7 +632,6 @@
         </w:rPr>
         <w:t>edLine</w:t>
       </w:r>
-      <w:proofErr w:type="spellEnd"/>
       <w:r>
         <w:t xml:space="preserve"> class:</w:t>
       </w:r>
@@ -936,15 +713,7 @@
         <w:t xml:space="preserve"> lines with different</w:t>
       </w:r>
       <w:r>
-        <w:t xml:space="preserve"> </w:t>
-      </w:r>
-      <w:proofErr w:type="spellStart"/>
-      <w:r>
-        <w:t>colours</w:t>
-      </w:r>
-      <w:proofErr w:type="spellEnd"/>
-      <w:r>
-        <w:t>,</w:t>
+        <w:t xml:space="preserve"> colours,</w:t>
       </w:r>
       <w:r>
         <w:t xml:space="preserve"> </w:t>
@@ -987,86 +756,30 @@
         <w:t>to</w:t>
       </w:r>
       <w:r>
-        <w:t xml:space="preserve"> using parameters provided, with the rest of the parameters being set after the object is </w:t>
-      </w:r>
-      <w:proofErr w:type="gramStart"/>
-      <w:r>
-        <w:t>created ,</w:t>
-      </w:r>
-      <w:proofErr w:type="gramEnd"/>
-      <w:r>
-        <w:t xml:space="preserve"> e.g.</w:t>
+        <w:t xml:space="preserve"> using parameters provided, with the rest of the parameters being set after the object is created , e.g.</w:t>
       </w:r>
       <w:r>
         <w:br/>
       </w:r>
-      <w:proofErr w:type="spellStart"/>
-      <w:r>
-        <w:rPr>
-          <w:rStyle w:val="Code"/>
-        </w:rPr>
-        <w:t>DottedLine</w:t>
-      </w:r>
-      <w:proofErr w:type="spellEnd"/>
-      <w:r>
-        <w:rPr>
-          <w:rStyle w:val="Code"/>
-        </w:rPr>
-        <w:t xml:space="preserve"> line = new </w:t>
-      </w:r>
-      <w:proofErr w:type="spellStart"/>
-      <w:r>
-        <w:rPr>
-          <w:rStyle w:val="Code"/>
-        </w:rPr>
-        <w:t>DottedLine</w:t>
-      </w:r>
-      <w:proofErr w:type="spellEnd"/>
-      <w:r>
-        <w:rPr>
-          <w:rStyle w:val="Code"/>
-        </w:rPr>
-        <w:t>(100,150,300,300);</w:t>
+      <w:r>
+        <w:rPr>
+          <w:rStyle w:val="Code"/>
+        </w:rPr>
+        <w:t>DottedLine line = new DottedLine(100,150,300,300);</w:t>
       </w:r>
       <w:r>
         <w:rPr>
           <w:rStyle w:val="Code"/>
         </w:rPr>
         <w:br/>
-      </w:r>
-      <w:proofErr w:type="spellStart"/>
-      <w:r>
-        <w:rPr>
-          <w:rStyle w:val="Code"/>
-        </w:rPr>
-        <w:t>line.dotColour</w:t>
-      </w:r>
-      <w:proofErr w:type="spellEnd"/>
-      <w:r>
-        <w:rPr>
-          <w:rStyle w:val="Code"/>
-        </w:rPr>
-        <w:t xml:space="preserve"> = #A6439A;</w:t>
+        <w:t>line.dotColour = #A6439A;</w:t>
       </w:r>
       <w:r>
         <w:rPr>
           <w:rStyle w:val="Code"/>
         </w:rPr>
         <w:br/>
-      </w:r>
-      <w:proofErr w:type="spellStart"/>
-      <w:r>
-        <w:rPr>
-          <w:rStyle w:val="Code"/>
-        </w:rPr>
-        <w:t>line.numDots</w:t>
-      </w:r>
-      <w:proofErr w:type="spellEnd"/>
-      <w:r>
-        <w:rPr>
-          <w:rStyle w:val="Code"/>
-        </w:rPr>
-        <w:t xml:space="preserve"> = 10;</w:t>
+        <w:t>line.numDots = 10;</w:t>
       </w:r>
       <w:r>
         <w:br/>
@@ -1123,47 +836,11 @@
       <w:r>
         <w:br/>
       </w:r>
-      <w:proofErr w:type="spellStart"/>
-      <w:r>
-        <w:rPr>
-          <w:rStyle w:val="Code"/>
-        </w:rPr>
-        <w:t>PVector</w:t>
-      </w:r>
-      <w:proofErr w:type="spellEnd"/>
-      <w:r>
-        <w:rPr>
-          <w:rStyle w:val="Code"/>
-        </w:rPr>
-        <w:t xml:space="preserve"> </w:t>
-      </w:r>
-      <w:proofErr w:type="spellStart"/>
-      <w:r>
-        <w:rPr>
-          <w:rStyle w:val="Code"/>
-        </w:rPr>
-        <w:t>dotPosition</w:t>
-      </w:r>
-      <w:proofErr w:type="spellEnd"/>
-      <w:r>
-        <w:rPr>
-          <w:rStyle w:val="Code"/>
-        </w:rPr>
-        <w:t xml:space="preserve"> = </w:t>
-      </w:r>
-      <w:proofErr w:type="spellStart"/>
-      <w:r>
-        <w:rPr>
-          <w:rStyle w:val="Code"/>
-        </w:rPr>
-        <w:t>to.get</w:t>
-      </w:r>
-      <w:proofErr w:type="spellEnd"/>
-      <w:r>
-        <w:rPr>
-          <w:rStyle w:val="Code"/>
-        </w:rPr>
-        <w:t>();</w:t>
+      <w:r>
+        <w:rPr>
+          <w:rStyle w:val="Code"/>
+        </w:rPr>
+        <w:t>PVector dotPosition = to.get();</w:t>
       </w:r>
       <w:r>
         <w:rPr>
@@ -1176,20 +853,7 @@
           <w:rStyle w:val="Code"/>
         </w:rPr>
         <w:br/>
-      </w:r>
-      <w:proofErr w:type="spellStart"/>
-      <w:r>
-        <w:rPr>
-          <w:rStyle w:val="Code"/>
-        </w:rPr>
-        <w:t>dotPosition.sub</w:t>
-      </w:r>
-      <w:proofErr w:type="spellEnd"/>
-      <w:r>
-        <w:rPr>
-          <w:rStyle w:val="Code"/>
-        </w:rPr>
-        <w:t>(from);</w:t>
+        <w:t>dotPosition.sub(from);</w:t>
       </w:r>
       <w:r>
         <w:rPr>
@@ -1202,20 +866,7 @@
           <w:rStyle w:val="Code"/>
         </w:rPr>
         <w:br/>
-      </w:r>
-      <w:proofErr w:type="spellStart"/>
-      <w:r>
-        <w:rPr>
-          <w:rStyle w:val="Code"/>
-        </w:rPr>
-        <w:t>dotPosition.div</w:t>
-      </w:r>
-      <w:proofErr w:type="spellEnd"/>
-      <w:r>
-        <w:rPr>
-          <w:rStyle w:val="Code"/>
-        </w:rPr>
-        <w:t>(numDots-1);</w:t>
+        <w:t>dotPosition.div(numDots-1);</w:t>
       </w:r>
       <w:r>
         <w:rPr>
@@ -1228,88 +879,20 @@
           <w:rStyle w:val="Code"/>
         </w:rPr>
         <w:br/>
-      </w:r>
-      <w:proofErr w:type="spellStart"/>
-      <w:r>
-        <w:rPr>
-          <w:rStyle w:val="Code"/>
-        </w:rPr>
-        <w:t>dotPosition.mult</w:t>
-      </w:r>
-      <w:proofErr w:type="spellEnd"/>
-      <w:r>
-        <w:rPr>
-          <w:rStyle w:val="Code"/>
-        </w:rPr>
-        <w:t>(</w:t>
-      </w:r>
-      <w:proofErr w:type="spellStart"/>
-      <w:r>
-        <w:rPr>
-          <w:rStyle w:val="Code"/>
-        </w:rPr>
-        <w:t>dotIndex</w:t>
-      </w:r>
-      <w:proofErr w:type="spellEnd"/>
-      <w:r>
-        <w:rPr>
-          <w:rStyle w:val="Code"/>
-        </w:rPr>
-        <w:t>);</w:t>
-      </w:r>
-      <w:r>
-        <w:rPr>
-          <w:rStyle w:val="Code"/>
-        </w:rPr>
-        <w:t xml:space="preserve">     // </w:t>
-      </w:r>
-      <w:proofErr w:type="spellStart"/>
-      <w:r>
-        <w:rPr>
-          <w:rStyle w:val="Code"/>
-        </w:rPr>
-        <w:t>mult</w:t>
-      </w:r>
-      <w:proofErr w:type="spellEnd"/>
-      <w:r>
-        <w:rPr>
-          <w:rStyle w:val="Code"/>
-        </w:rPr>
-        <w:t xml:space="preserve">. </w:t>
-      </w:r>
-      <w:proofErr w:type="gramStart"/>
-      <w:r>
-        <w:rPr>
-          <w:rStyle w:val="Code"/>
-        </w:rPr>
-        <w:t>by</w:t>
-      </w:r>
-      <w:proofErr w:type="gramEnd"/>
-      <w:r>
-        <w:rPr>
-          <w:rStyle w:val="Code"/>
-        </w:rPr>
-        <w:t xml:space="preserve"> dot num.</w:t>
+        <w:t>dotPosition.mult(dotIndex);</w:t>
+      </w:r>
+      <w:r>
+        <w:rPr>
+          <w:rStyle w:val="Code"/>
+        </w:rPr>
+        <w:t xml:space="preserve">     // mult. by dot num.</w:t>
       </w:r>
       <w:r>
         <w:rPr>
           <w:rStyle w:val="Code"/>
         </w:rPr>
         <w:br/>
-      </w:r>
-      <w:proofErr w:type="spellStart"/>
-      <w:r>
-        <w:rPr>
-          <w:rStyle w:val="Code"/>
-        </w:rPr>
-        <w:t>dotPosition.add</w:t>
-      </w:r>
-      <w:proofErr w:type="spellEnd"/>
-      <w:r>
-        <w:rPr>
-          <w:rStyle w:val="Code"/>
-        </w:rPr>
-        <w:t>(from);</w:t>
+        <w:t>dotPosition.add(from);</w:t>
       </w:r>
       <w:r>
         <w:rPr>
@@ -1344,25 +927,21 @@
       <w:r>
         <w:t xml:space="preserve">Create a new class </w:t>
       </w:r>
-      <w:proofErr w:type="spellStart"/>
       <w:r>
         <w:rPr>
           <w:rStyle w:val="Code"/>
         </w:rPr>
         <w:t>StarryLine</w:t>
       </w:r>
-      <w:proofErr w:type="spellEnd"/>
       <w:r>
         <w:t xml:space="preserve"> that is just like </w:t>
       </w:r>
-      <w:proofErr w:type="spellStart"/>
       <w:r>
         <w:rPr>
           <w:rStyle w:val="Code"/>
         </w:rPr>
         <w:t>DottedLine</w:t>
       </w:r>
-      <w:proofErr w:type="spellEnd"/>
       <w:r>
         <w:t xml:space="preserve">, except that it draws small stars instead of dots. </w:t>
       </w:r>
@@ -1378,25 +957,21 @@
       <w:r>
         <w:t xml:space="preserve"> </w:t>
       </w:r>
-      <w:proofErr w:type="spellStart"/>
       <w:r>
         <w:rPr>
           <w:rStyle w:val="Code"/>
         </w:rPr>
         <w:t>StarryLine</w:t>
       </w:r>
-      <w:proofErr w:type="spellEnd"/>
       <w:r>
         <w:t xml:space="preserve"> inherit from </w:t>
       </w:r>
-      <w:proofErr w:type="spellStart"/>
       <w:r>
         <w:rPr>
           <w:rStyle w:val="Code"/>
         </w:rPr>
         <w:t>DottedLine</w:t>
       </w:r>
-      <w:proofErr w:type="spellEnd"/>
       <w:r>
         <w:t xml:space="preserve">, </w:t>
       </w:r>
@@ -1406,39 +981,21 @@
       <w:r>
         <w:t xml:space="preserve"> override the </w:t>
       </w:r>
-      <w:proofErr w:type="spellStart"/>
-      <w:proofErr w:type="gramStart"/>
-      <w:r>
-        <w:rPr>
-          <w:rStyle w:val="Code"/>
-        </w:rPr>
-        <w:t>drawDot</w:t>
-      </w:r>
-      <w:proofErr w:type="spellEnd"/>
-      <w:r>
-        <w:rPr>
-          <w:rStyle w:val="Code"/>
-        </w:rPr>
-        <w:t>(</w:t>
-      </w:r>
-      <w:proofErr w:type="gramEnd"/>
-      <w:r>
-        <w:rPr>
-          <w:rStyle w:val="Code"/>
-        </w:rPr>
-        <w:t>)</w:t>
+      <w:r>
+        <w:rPr>
+          <w:rStyle w:val="Code"/>
+        </w:rPr>
+        <w:t>drawDot()</w:t>
       </w:r>
       <w:r>
         <w:t xml:space="preserve"> method. Do not duplicate any code from the </w:t>
       </w:r>
-      <w:proofErr w:type="spellStart"/>
       <w:r>
         <w:rPr>
           <w:rStyle w:val="Code"/>
         </w:rPr>
         <w:t>DottedLine</w:t>
       </w:r>
-      <w:proofErr w:type="spellEnd"/>
       <w:r>
         <w:t>! Here is a class diagram depicting the situation:</w:t>
       </w:r>
@@ -1497,6 +1054,81 @@
             </a:graphic>
           </wp:inline>
         </w:drawing>
+      </w:r>
+    </w:p>
+    <w:p>
+      <w:pPr>
+        <w:pStyle w:val="ListParagraph"/>
+      </w:pPr>
+    </w:p>
+    <w:p>
+      <w:pPr>
+        <w:pStyle w:val="ListParagraph"/>
+        <w:numPr>
+          <w:ilvl w:val="0"/>
+          <w:numId w:val="5"/>
+        </w:numPr>
+      </w:pPr>
+      <w:r>
+        <w:t xml:space="preserve">Create more subclasses of </w:t>
+      </w:r>
+      <w:r>
+        <w:rPr>
+          <w:rStyle w:val="Code"/>
+        </w:rPr>
+        <w:t>DottedLine</w:t>
+      </w:r>
+      <w:r>
+        <w:t xml:space="preserve">, namely </w:t>
+      </w:r>
+      <w:r>
+        <w:rPr>
+          <w:rStyle w:val="Code"/>
+        </w:rPr>
+        <w:t>TriangleLine</w:t>
+      </w:r>
+      <w:r>
+        <w:t xml:space="preserve"> and </w:t>
+      </w:r>
+      <w:r>
+        <w:rPr>
+          <w:rStyle w:val="Code"/>
+        </w:rPr>
+        <w:t>SquareLine</w:t>
+      </w:r>
+      <w:r>
+        <w:t xml:space="preserve">. Use the same method as above, i.e. inheriting most of the class from </w:t>
+      </w:r>
+      <w:r>
+        <w:rPr>
+          <w:rStyle w:val="Code"/>
+        </w:rPr>
+        <w:t>DottedLine</w:t>
+      </w:r>
+      <w:r>
+        <w:t xml:space="preserve"> and overriding the </w:t>
+      </w:r>
+      <w:r>
+        <w:rPr>
+          <w:rStyle w:val="Code"/>
+        </w:rPr>
+        <w:t>drawDot()</w:t>
+      </w:r>
+      <w:r>
+        <w:t xml:space="preserve"> method.</w:t>
+      </w:r>
+    </w:p>
+    <w:p/>
+    <w:p>
+      <w:pPr>
+        <w:pStyle w:val="ListParagraph"/>
+        <w:numPr>
+          <w:ilvl w:val="0"/>
+          <w:numId w:val="5"/>
+        </w:numPr>
+      </w:pPr>
+      <w:r>
+        <w:t>Demonstrate all of your classes by drawing lines of each type on your sketch.</w:t>
       </w:r>
     </w:p>
     <w:sectPr>

--- a/Labs/04 Inheritance Lab _draft.docx
+++ b/Labs/04 Inheritance Lab _draft.docx
@@ -44,7 +44,19 @@
         <w:rPr>
           <w:rStyle w:val="Code"/>
         </w:rPr>
-        <w:t>04 Examples.zip</w:t>
+        <w:t>0</w:t>
+      </w:r>
+      <w:r>
+        <w:rPr>
+          <w:rStyle w:val="Code"/>
+        </w:rPr>
+        <w:t>5</w:t>
+      </w:r>
+      <w:r>
+        <w:rPr>
+          <w:rStyle w:val="Code"/>
+        </w:rPr>
+        <w:t xml:space="preserve"> Examples.zip</w:t>
       </w:r>
       <w:r>
         <w:t xml:space="preserve"> file on moodle. Extract and run the program. </w:t>

--- a/Labs/04 Inheritance Lab _draft.docx
+++ b/Labs/04 Inheritance Lab _draft.docx
@@ -31,12 +31,14 @@
       <w:r>
         <w:t xml:space="preserve">For this part we will be using the </w:t>
       </w:r>
+      <w:proofErr w:type="spellStart"/>
       <w:r>
         <w:rPr>
           <w:rStyle w:val="Code"/>
         </w:rPr>
         <w:t>BlobExample</w:t>
       </w:r>
+      <w:proofErr w:type="spellEnd"/>
       <w:r>
         <w:t xml:space="preserve"> from the </w:t>
       </w:r>
@@ -56,22 +58,57 @@
         <w:rPr>
           <w:rStyle w:val="Code"/>
         </w:rPr>
-        <w:t xml:space="preserve"> Examples.zip</w:t>
-      </w:r>
-      <w:r>
-        <w:t xml:space="preserve"> file on moodle. Extract and run the program. </w:t>
+        <w:t xml:space="preserve"> </w:t>
+      </w:r>
+      <w:proofErr w:type="spellStart"/>
+      <w:r>
+        <w:rPr>
+          <w:rStyle w:val="Code"/>
+        </w:rPr>
+        <w:t>Examples.zip</w:t>
+      </w:r>
+      <w:proofErr w:type="spellEnd"/>
+      <w:r>
+        <w:t xml:space="preserve"> file on </w:t>
+      </w:r>
+      <w:proofErr w:type="spellStart"/>
+      <w:r>
+        <w:t>moodle</w:t>
+      </w:r>
+      <w:proofErr w:type="spellEnd"/>
+      <w:r>
+        <w:t xml:space="preserve">. Extract and run the program. </w:t>
       </w:r>
       <w:r>
         <w:t xml:space="preserve">You should also have a read of the </w:t>
       </w:r>
-      <w:r>
-        <w:rPr>
-          <w:rStyle w:val="Code"/>
-        </w:rPr>
-        <w:t>lerpColor()</w:t>
-      </w:r>
-      <w:r>
-        <w:t xml:space="preserve"> documentation  and here: </w:t>
+      <w:proofErr w:type="spellStart"/>
+      <w:proofErr w:type="gramStart"/>
+      <w:r>
+        <w:rPr>
+          <w:rStyle w:val="Code"/>
+        </w:rPr>
+        <w:t>lerpColor</w:t>
+      </w:r>
+      <w:proofErr w:type="spellEnd"/>
+      <w:r>
+        <w:rPr>
+          <w:rStyle w:val="Code"/>
+        </w:rPr>
+        <w:t>(</w:t>
+      </w:r>
+      <w:proofErr w:type="gramEnd"/>
+      <w:r>
+        <w:rPr>
+          <w:rStyle w:val="Code"/>
+        </w:rPr>
+        <w:t>)</w:t>
+      </w:r>
+      <w:r>
+        <w:t xml:space="preserve"> documentation</w:t>
+      </w:r>
+      <w:r>
+        <w:t xml:space="preserve">: </w:t>
       </w:r>
       <w:hyperlink r:id="rId5" w:history="1">
         <w:r>
@@ -96,7 +133,21 @@
         </w:numPr>
       </w:pPr>
       <w:r>
-        <w:t>This program defines two classes, Blob and RotatingBlob. The relationship between them inheritance, which is created by the statement:</w:t>
+        <w:t xml:space="preserve">This program defines two classes, Blob and </w:t>
+      </w:r>
+      <w:proofErr w:type="spellStart"/>
+      <w:r>
+        <w:t>RotatingBlob</w:t>
+      </w:r>
+      <w:proofErr w:type="spellEnd"/>
+      <w:r>
+        <w:t xml:space="preserve">. The relationship between them </w:t>
+      </w:r>
+      <w:r>
+        <w:t xml:space="preserve">is </w:t>
+      </w:r>
+      <w:r>
+        <w:t>inheritance, which is created by the statement:</w:t>
       </w:r>
       <w:r>
         <w:br/>
@@ -105,7 +156,35 @@
         <w:rPr>
           <w:rStyle w:val="Code"/>
         </w:rPr>
-        <w:t>class RotatingBlob extends Blob { /* … details… */ }</w:t>
+        <w:t xml:space="preserve">class </w:t>
+      </w:r>
+      <w:proofErr w:type="spellStart"/>
+      <w:r>
+        <w:rPr>
+          <w:rStyle w:val="Code"/>
+        </w:rPr>
+        <w:t>RotatingBlob</w:t>
+      </w:r>
+      <w:proofErr w:type="spellEnd"/>
+      <w:r>
+        <w:rPr>
+          <w:rStyle w:val="Code"/>
+        </w:rPr>
+        <w:t xml:space="preserve"> extends Blob </w:t>
+      </w:r>
+      <w:proofErr w:type="gramStart"/>
+      <w:r>
+        <w:rPr>
+          <w:rStyle w:val="Code"/>
+        </w:rPr>
+        <w:t>{ /</w:t>
+      </w:r>
+      <w:proofErr w:type="gramEnd"/>
+      <w:r>
+        <w:rPr>
+          <w:rStyle w:val="Code"/>
+        </w:rPr>
+        <w:t>* … details… */ }</w:t>
       </w:r>
       <w:r>
         <w:br/>
@@ -118,13 +197,24 @@
         <w:t>extends Blob</w:t>
       </w:r>
       <w:r>
-        <w:t xml:space="preserve"> to remove the inheritance relationship and see if the program still works.  Explain why you get any errors that you get. Restore the </w:t>
-      </w:r>
-      <w:r>
-        <w:rPr>
-          <w:rStyle w:val="Code"/>
-        </w:rPr>
-        <w:t>extends Blob</w:t>
+        <w:t xml:space="preserve"> to remove the inheritance relationship and see if the program still works.  Explain why you get any errors that you get. Restore </w:t>
+      </w:r>
+      <w:proofErr w:type="gramStart"/>
+      <w:r>
+        <w:t xml:space="preserve">the </w:t>
+      </w:r>
+      <w:r>
+        <w:rPr>
+          <w:rStyle w:val="Code"/>
+        </w:rPr>
+        <w:t>extends</w:t>
+      </w:r>
+      <w:proofErr w:type="gramEnd"/>
+      <w:r>
+        <w:rPr>
+          <w:rStyle w:val="Code"/>
+        </w:rPr>
+        <w:t xml:space="preserve"> Blob</w:t>
       </w:r>
       <w:r>
         <w:t xml:space="preserve"> when you are satisfied that you understand what’s happening.</w:t>
@@ -196,14 +286,24 @@
       </w:r>
       <w:r>
         <w:br/>
-        <w:t xml:space="preserve">(i) add a new field of type </w:t>
-      </w:r>
+        <w:t>(</w:t>
+      </w:r>
+      <w:proofErr w:type="spellStart"/>
+      <w:r>
+        <w:t>i</w:t>
+      </w:r>
+      <w:proofErr w:type="spellEnd"/>
+      <w:r>
+        <w:t xml:space="preserve">) add a new field of type </w:t>
+      </w:r>
+      <w:proofErr w:type="spellStart"/>
       <w:r>
         <w:rPr>
           <w:rStyle w:val="Code"/>
         </w:rPr>
         <w:t>PVector</w:t>
       </w:r>
+      <w:proofErr w:type="spellEnd"/>
       <w:r>
         <w:t xml:space="preserve"> to the </w:t>
       </w:r>
@@ -242,7 +342,21 @@
         <w:rPr>
           <w:rStyle w:val="Code"/>
         </w:rPr>
-        <w:t>velocity = PVector.random2D();</w:t>
+        <w:t xml:space="preserve">velocity = </w:t>
+      </w:r>
+      <w:proofErr w:type="gramStart"/>
+      <w:r>
+        <w:rPr>
+          <w:rStyle w:val="Code"/>
+        </w:rPr>
+        <w:t>PVector.random2D(</w:t>
+      </w:r>
+      <w:proofErr w:type="gramEnd"/>
+      <w:r>
+        <w:rPr>
+          <w:rStyle w:val="Code"/>
+        </w:rPr>
+        <w:t>);</w:t>
       </w:r>
     </w:p>
     <w:p/>
@@ -257,11 +371,19 @@
       <w:r>
         <w:t xml:space="preserve">Add a </w:t>
       </w:r>
-      <w:r>
-        <w:rPr>
-          <w:rStyle w:val="Code"/>
-        </w:rPr>
-        <w:t>move()</w:t>
+      <w:proofErr w:type="gramStart"/>
+      <w:r>
+        <w:rPr>
+          <w:rStyle w:val="Code"/>
+        </w:rPr>
+        <w:t>move(</w:t>
+      </w:r>
+      <w:proofErr w:type="gramEnd"/>
+      <w:r>
+        <w:rPr>
+          <w:rStyle w:val="Code"/>
+        </w:rPr>
+        <w:t>)</w:t>
       </w:r>
       <w:r>
         <w:t xml:space="preserve"> method to the </w:t>
@@ -275,11 +397,19 @@
       <w:r>
         <w:t xml:space="preserve"> class. The </w:t>
       </w:r>
-      <w:r>
-        <w:rPr>
-          <w:rStyle w:val="Code"/>
-        </w:rPr>
-        <w:t>move()</w:t>
+      <w:proofErr w:type="gramStart"/>
+      <w:r>
+        <w:rPr>
+          <w:rStyle w:val="Code"/>
+        </w:rPr>
+        <w:t>move(</w:t>
+      </w:r>
+      <w:proofErr w:type="gramEnd"/>
+      <w:r>
+        <w:rPr>
+          <w:rStyle w:val="Code"/>
+        </w:rPr>
+        <w:t>)</w:t>
       </w:r>
       <w:r>
         <w:t xml:space="preserve"> method should simply add the </w:t>
@@ -311,41 +441,61 @@
       <w:r>
         <w:t xml:space="preserve"> add a </w:t>
       </w:r>
-      <w:r>
-        <w:rPr>
-          <w:rStyle w:val="Code"/>
-        </w:rPr>
-        <w:t>move()</w:t>
+      <w:proofErr w:type="gramStart"/>
+      <w:r>
+        <w:rPr>
+          <w:rStyle w:val="Code"/>
+        </w:rPr>
+        <w:t>move(</w:t>
+      </w:r>
+      <w:proofErr w:type="gramEnd"/>
+      <w:r>
+        <w:rPr>
+          <w:rStyle w:val="Code"/>
+        </w:rPr>
+        <w:t>)</w:t>
       </w:r>
       <w:r>
         <w:t xml:space="preserve"> method directly to the </w:t>
       </w:r>
+      <w:proofErr w:type="spellStart"/>
       <w:r>
         <w:rPr>
           <w:rStyle w:val="Code"/>
         </w:rPr>
         <w:t>RotatingBlob</w:t>
       </w:r>
-      <w:r>
-        <w:t xml:space="preserve"> class. Instead, we want to make </w:t>
-      </w:r>
+      <w:proofErr w:type="spellEnd"/>
+      <w:r>
+        <w:t xml:space="preserve"> class. Instead, make </w:t>
+      </w:r>
+      <w:proofErr w:type="spellStart"/>
       <w:r>
         <w:rPr>
           <w:rStyle w:val="Code"/>
         </w:rPr>
         <w:t>RotatingBlob</w:t>
       </w:r>
+      <w:proofErr w:type="spellEnd"/>
       <w:r>
         <w:t xml:space="preserve"> inherit </w:t>
       </w:r>
-      <w:r>
-        <w:rPr>
-          <w:rStyle w:val="Code"/>
-        </w:rPr>
-        <w:t>move()</w:t>
-      </w:r>
-      <w:r>
-        <w:t xml:space="preserve"> instead.</w:t>
+      <w:proofErr w:type="gramStart"/>
+      <w:r>
+        <w:rPr>
+          <w:rStyle w:val="Code"/>
+        </w:rPr>
+        <w:t>move(</w:t>
+      </w:r>
+      <w:proofErr w:type="gramEnd"/>
+      <w:r>
+        <w:rPr>
+          <w:rStyle w:val="Code"/>
+        </w:rPr>
+        <w:t>)</w:t>
+      </w:r>
+      <w:r>
+        <w:t>.</w:t>
       </w:r>
     </w:p>
     <w:p/>
@@ -358,13 +508,27 @@
         </w:numPr>
       </w:pPr>
       <w:r>
-        <w:t xml:space="preserve">Modify the </w:t>
-      </w:r>
-      <w:r>
-        <w:rPr>
-          <w:rStyle w:val="Code"/>
-        </w:rPr>
-        <w:t>draw()</w:t>
+        <w:t>Modify the</w:t>
+      </w:r>
+      <w:r>
+        <w:t xml:space="preserve"> main</w:t>
+      </w:r>
+      <w:r>
+        <w:t xml:space="preserve"> </w:t>
+      </w:r>
+      <w:proofErr w:type="gramStart"/>
+      <w:r>
+        <w:rPr>
+          <w:rStyle w:val="Code"/>
+        </w:rPr>
+        <w:t>draw(</w:t>
+      </w:r>
+      <w:proofErr w:type="gramEnd"/>
+      <w:r>
+        <w:rPr>
+          <w:rStyle w:val="Code"/>
+        </w:rPr>
+        <w:t>)</w:t>
       </w:r>
       <w:r>
         <w:t xml:space="preserve"> method so that it now calls the </w:t>
@@ -391,23 +555,45 @@
         <w:t>jitter()</w:t>
       </w:r>
       <w:r>
-        <w:t xml:space="preserve"> is called. Confirm by running your program that the </w:t>
-      </w:r>
-      <w:r>
-        <w:rPr>
-          <w:rStyle w:val="Code"/>
-        </w:rPr>
-        <w:t>move()</w:t>
+        <w:t xml:space="preserve"> is called. Confirm</w:t>
+      </w:r>
+      <w:r>
+        <w:t>,</w:t>
+      </w:r>
+      <w:r>
+        <w:t xml:space="preserve"> by running your program</w:t>
+      </w:r>
+      <w:r>
+        <w:t>,</w:t>
+      </w:r>
+      <w:r>
+        <w:t xml:space="preserve"> that the </w:t>
+      </w:r>
+      <w:proofErr w:type="gramStart"/>
+      <w:r>
+        <w:rPr>
+          <w:rStyle w:val="Code"/>
+        </w:rPr>
+        <w:t>move(</w:t>
+      </w:r>
+      <w:proofErr w:type="gramEnd"/>
+      <w:r>
+        <w:rPr>
+          <w:rStyle w:val="Code"/>
+        </w:rPr>
+        <w:t>)</w:t>
       </w:r>
       <w:r>
         <w:t xml:space="preserve"> method is inherited by the </w:t>
       </w:r>
+      <w:proofErr w:type="spellStart"/>
       <w:r>
         <w:rPr>
           <w:rStyle w:val="Code"/>
         </w:rPr>
         <w:t>RotatingBlob</w:t>
       </w:r>
+      <w:proofErr w:type="spellEnd"/>
       <w:r>
         <w:t xml:space="preserve"> class.</w:t>
       </w:r>
@@ -424,12 +610,14 @@
       <w:r>
         <w:t xml:space="preserve">Create a new class, </w:t>
       </w:r>
+      <w:proofErr w:type="spellStart"/>
       <w:r>
         <w:rPr>
           <w:rStyle w:val="Code"/>
         </w:rPr>
         <w:t>ShimmeringBlob</w:t>
       </w:r>
+      <w:proofErr w:type="spellEnd"/>
       <w:r>
         <w:t xml:space="preserve">, that inherits from </w:t>
       </w:r>
@@ -440,7 +628,74 @@
         <w:t>Blob</w:t>
       </w:r>
       <w:r>
-        <w:t xml:space="preserve"> but instead of rotating, the blob slowly changes colour from its original colour to white then back to its original colour again. If you examine the </w:t>
+        <w:t xml:space="preserve"> but instead of rotating, the blob slowly changes </w:t>
+      </w:r>
+      <w:proofErr w:type="spellStart"/>
+      <w:r>
+        <w:t>colour</w:t>
+      </w:r>
+      <w:proofErr w:type="spellEnd"/>
+      <w:r>
+        <w:t xml:space="preserve"> from its original </w:t>
+      </w:r>
+      <w:proofErr w:type="spellStart"/>
+      <w:r>
+        <w:t>colour</w:t>
+      </w:r>
+      <w:proofErr w:type="spellEnd"/>
+      <w:r>
+        <w:t xml:space="preserve"> to white then back to its original </w:t>
+      </w:r>
+      <w:proofErr w:type="spellStart"/>
+      <w:r>
+        <w:t>colour</w:t>
+      </w:r>
+      <w:proofErr w:type="spellEnd"/>
+      <w:r>
+        <w:t xml:space="preserve"> again. If you examine the </w:t>
+      </w:r>
+      <w:proofErr w:type="gramStart"/>
+      <w:r>
+        <w:rPr>
+          <w:rStyle w:val="Code"/>
+        </w:rPr>
+        <w:t>draw(</w:t>
+      </w:r>
+      <w:proofErr w:type="gramEnd"/>
+      <w:r>
+        <w:rPr>
+          <w:rStyle w:val="Code"/>
+        </w:rPr>
+        <w:t>)</w:t>
+      </w:r>
+      <w:r>
+        <w:t xml:space="preserve"> method of the </w:t>
+      </w:r>
+      <w:r>
+        <w:rPr>
+          <w:rStyle w:val="Code"/>
+        </w:rPr>
+        <w:t>Blob</w:t>
+      </w:r>
+      <w:r>
+        <w:t xml:space="preserve"> class, you should notice that the field </w:t>
+      </w:r>
+      <w:r>
+        <w:rPr>
+          <w:rStyle w:val="Code"/>
+        </w:rPr>
+        <w:t>fill</w:t>
+      </w:r>
+      <w:r>
+        <w:t xml:space="preserve"> is used to set the </w:t>
+      </w:r>
+      <w:proofErr w:type="spellStart"/>
+      <w:r>
+        <w:t>colour</w:t>
+      </w:r>
+      <w:proofErr w:type="spellEnd"/>
+      <w:r>
+        <w:t xml:space="preserve"> of the blob; you should therefore override the </w:t>
       </w:r>
       <w:r>
         <w:rPr>
@@ -449,16 +704,7 @@
         <w:t>draw()</w:t>
       </w:r>
       <w:r>
-        <w:t xml:space="preserve"> method of the </w:t>
-      </w:r>
-      <w:r>
-        <w:rPr>
-          <w:rStyle w:val="Code"/>
-        </w:rPr>
-        <w:t>Blob</w:t>
-      </w:r>
-      <w:r>
-        <w:t xml:space="preserve"> class, you should notice that the field </w:t>
+        <w:t xml:space="preserve"> method in your new class to adjust the value of </w:t>
       </w:r>
       <w:r>
         <w:rPr>
@@ -467,31 +713,21 @@
         <w:t>fill</w:t>
       </w:r>
       <w:r>
-        <w:t xml:space="preserve"> is used to set the colour of the blob; you should therefore override the </w:t>
-      </w:r>
-      <w:r>
-        <w:rPr>
-          <w:rStyle w:val="Code"/>
-        </w:rPr>
-        <w:t>draw()</w:t>
-      </w:r>
-      <w:r>
-        <w:t xml:space="preserve"> method in your new class to adjust the value of </w:t>
-      </w:r>
-      <w:r>
-        <w:rPr>
-          <w:rStyle w:val="Code"/>
-        </w:rPr>
-        <w:t>fill</w:t>
-      </w:r>
-      <w:r>
         <w:t xml:space="preserve"> and then call </w:t>
       </w:r>
-      <w:r>
-        <w:rPr>
-          <w:rStyle w:val="Code"/>
-        </w:rPr>
-        <w:t>super.draw()</w:t>
+      <w:proofErr w:type="spellStart"/>
+      <w:r>
+        <w:rPr>
+          <w:rStyle w:val="Code"/>
+        </w:rPr>
+        <w:t>super.draw</w:t>
+      </w:r>
+      <w:proofErr w:type="spellEnd"/>
+      <w:r>
+        <w:rPr>
+          <w:rStyle w:val="Code"/>
+        </w:rPr>
+        <w:t>()</w:t>
       </w:r>
       <w:r>
         <w:t xml:space="preserve"> to draw the blob. </w:t>
@@ -502,35 +738,44 @@
       <w:r>
         <w:t xml:space="preserve">See the </w:t>
       </w:r>
+      <w:proofErr w:type="spellStart"/>
       <w:r>
         <w:rPr>
           <w:rStyle w:val="Code"/>
         </w:rPr>
         <w:t>RotatingBlob</w:t>
       </w:r>
+      <w:proofErr w:type="spellEnd"/>
       <w:r>
         <w:t xml:space="preserve"> class for an example of an overridden </w:t>
       </w:r>
-      <w:r>
-        <w:rPr>
-          <w:rStyle w:val="Code"/>
-        </w:rPr>
-        <w:t>draw()</w:t>
+      <w:proofErr w:type="gramStart"/>
+      <w:r>
+        <w:rPr>
+          <w:rStyle w:val="Code"/>
+        </w:rPr>
+        <w:t>draw(</w:t>
+      </w:r>
+      <w:proofErr w:type="gramEnd"/>
+      <w:r>
+        <w:rPr>
+          <w:rStyle w:val="Code"/>
+        </w:rPr>
+        <w:t>)</w:t>
       </w:r>
       <w:r>
         <w:t xml:space="preserve"> method.</w:t>
-      </w:r>
-    </w:p>
-    <w:p/>
-    <w:p>
-      <w:pPr>
-        <w:pStyle w:val="Heading2"/>
-      </w:pPr>
-      <w:r>
-        <w:t>Part 2</w:t>
       </w:r>
     </w:p>
     <w:p>
+      <w:pPr>
+        <w:pStyle w:val="Heading2"/>
+      </w:pPr>
+      <w:r>
+        <w:t>Part 2</w:t>
+      </w:r>
+    </w:p>
+    <w:p>
       <w:r>
         <w:t>Although it is possible to draw a continuous straight line in Processing between any two points (</w:t>
       </w:r>
@@ -547,6 +792,7 @@
         </w:rPr>
         <w:t>1</w:t>
       </w:r>
+      <w:proofErr w:type="gramStart"/>
       <w:r>
         <w:rPr>
           <w:i/>
@@ -560,6 +806,7 @@
         </w:rPr>
         <w:t>1</w:t>
       </w:r>
+      <w:proofErr w:type="gramEnd"/>
       <w:r>
         <w:t>) and (</w:t>
       </w:r>
@@ -626,6 +873,7 @@
       <w:r>
         <w:t xml:space="preserve">The following diagram describes a </w:t>
       </w:r>
+      <w:proofErr w:type="spellStart"/>
       <w:r>
         <w:rPr>
           <w:rStyle w:val="Code"/>
@@ -644,6 +892,7 @@
         </w:rPr>
         <w:t>edLine</w:t>
       </w:r>
+      <w:proofErr w:type="spellEnd"/>
       <w:r>
         <w:t xml:space="preserve"> class:</w:t>
       </w:r>
@@ -725,11 +974,19 @@
         <w:t xml:space="preserve"> lines with different</w:t>
       </w:r>
       <w:r>
-        <w:t xml:space="preserve"> colours,</w:t>
-      </w:r>
-      <w:r>
         <w:t xml:space="preserve"> </w:t>
       </w:r>
+      <w:proofErr w:type="spellStart"/>
+      <w:r>
+        <w:t>colours</w:t>
+      </w:r>
+      <w:proofErr w:type="spellEnd"/>
+      <w:r>
+        <w:t>,</w:t>
+      </w:r>
+      <w:r>
+        <w:t xml:space="preserve"> </w:t>
+      </w:r>
       <w:r>
         <w:t>dot</w:t>
       </w:r>
@@ -750,7 +1007,13 @@
       </w:r>
       <w:r>
         <w:br/>
-        <w:t xml:space="preserve">The class constructor should take values for </w:t>
+        <w:t xml:space="preserve">The class constructor </w:t>
+      </w:r>
+      <w:r>
+        <w:t>create the</w:t>
+      </w:r>
+      <w:r>
+        <w:t xml:space="preserve"> </w:t>
       </w:r>
       <w:r>
         <w:rPr>
@@ -768,30 +1031,100 @@
         <w:t>to</w:t>
       </w:r>
       <w:r>
-        <w:t xml:space="preserve"> using parameters provided, with the rest of the parameters being set after the object is created , e.g.</w:t>
+        <w:t xml:space="preserve"> </w:t>
+      </w:r>
+      <w:proofErr w:type="spellStart"/>
+      <w:r>
+        <w:t>PVectors</w:t>
+      </w:r>
+      <w:proofErr w:type="spellEnd"/>
+      <w:r>
+        <w:t xml:space="preserve"> </w:t>
+      </w:r>
+      <w:r>
+        <w:t xml:space="preserve">using parameters provided, with the rest of the parameters being set after the object is </w:t>
+      </w:r>
+      <w:proofErr w:type="gramStart"/>
+      <w:r>
+        <w:t>created ,</w:t>
+      </w:r>
+      <w:proofErr w:type="gramEnd"/>
+      <w:r>
+        <w:t xml:space="preserve"> </w:t>
+      </w:r>
+      <w:r>
+        <w:t>e.g.:</w:t>
       </w:r>
       <w:r>
         <w:br/>
       </w:r>
-      <w:r>
-        <w:rPr>
-          <w:rStyle w:val="Code"/>
-        </w:rPr>
-        <w:t>DottedLine line = new DottedLine(100,150,300,300);</w:t>
+      <w:proofErr w:type="spellStart"/>
+      <w:r>
+        <w:rPr>
+          <w:rStyle w:val="Code"/>
+        </w:rPr>
+        <w:t>DottedLine</w:t>
+      </w:r>
+      <w:proofErr w:type="spellEnd"/>
+      <w:r>
+        <w:rPr>
+          <w:rStyle w:val="Code"/>
+        </w:rPr>
+        <w:t xml:space="preserve"> line = new </w:t>
+      </w:r>
+      <w:proofErr w:type="spellStart"/>
+      <w:r>
+        <w:rPr>
+          <w:rStyle w:val="Code"/>
+        </w:rPr>
+        <w:t>DottedLine</w:t>
+      </w:r>
+      <w:proofErr w:type="spellEnd"/>
+      <w:r>
+        <w:rPr>
+          <w:rStyle w:val="Code"/>
+        </w:rPr>
+        <w:t>(100,150,300,300);</w:t>
       </w:r>
       <w:r>
         <w:rPr>
           <w:rStyle w:val="Code"/>
         </w:rPr>
         <w:br/>
-        <w:t>line.dotColour = #A6439A;</w:t>
+      </w:r>
+      <w:proofErr w:type="spellStart"/>
+      <w:r>
+        <w:rPr>
+          <w:rStyle w:val="Code"/>
+        </w:rPr>
+        <w:t>line.dotColour</w:t>
+      </w:r>
+      <w:proofErr w:type="spellEnd"/>
+      <w:r>
+        <w:rPr>
+          <w:rStyle w:val="Code"/>
+        </w:rPr>
+        <w:t xml:space="preserve"> = #A6439A;</w:t>
       </w:r>
       <w:r>
         <w:rPr>
           <w:rStyle w:val="Code"/>
         </w:rPr>
         <w:br/>
-        <w:t>line.numDots = 10;</w:t>
+      </w:r>
+      <w:proofErr w:type="spellStart"/>
+      <w:r>
+        <w:rPr>
+          <w:rStyle w:val="Code"/>
+        </w:rPr>
+        <w:t>line.numDots</w:t>
+      </w:r>
+      <w:proofErr w:type="spellEnd"/>
+      <w:r>
+        <w:rPr>
+          <w:rStyle w:val="Code"/>
+        </w:rPr>
+        <w:t xml:space="preserve"> = 10;</w:t>
       </w:r>
       <w:r>
         <w:br/>
@@ -825,7 +1158,7 @@
         <w:t>minus</w:t>
       </w:r>
       <w:r>
-        <w:t xml:space="preserve"> 1, and then multiply that by the </w:t>
+        <w:t xml:space="preserve"> 1, multiply that by the </w:t>
       </w:r>
       <w:r>
         <w:t xml:space="preserve">index of the dot to draw, and then add back the starting </w:t>
@@ -848,11 +1181,47 @@
       <w:r>
         <w:br/>
       </w:r>
-      <w:r>
-        <w:rPr>
-          <w:rStyle w:val="Code"/>
-        </w:rPr>
-        <w:t>PVector dotPosition = to.get();</w:t>
+      <w:proofErr w:type="spellStart"/>
+      <w:r>
+        <w:rPr>
+          <w:rStyle w:val="Code"/>
+        </w:rPr>
+        <w:t>PVector</w:t>
+      </w:r>
+      <w:proofErr w:type="spellEnd"/>
+      <w:r>
+        <w:rPr>
+          <w:rStyle w:val="Code"/>
+        </w:rPr>
+        <w:t xml:space="preserve"> </w:t>
+      </w:r>
+      <w:proofErr w:type="spellStart"/>
+      <w:r>
+        <w:rPr>
+          <w:rStyle w:val="Code"/>
+        </w:rPr>
+        <w:t>dotPosition</w:t>
+      </w:r>
+      <w:proofErr w:type="spellEnd"/>
+      <w:r>
+        <w:rPr>
+          <w:rStyle w:val="Code"/>
+        </w:rPr>
+        <w:t xml:space="preserve"> = </w:t>
+      </w:r>
+      <w:proofErr w:type="spellStart"/>
+      <w:r>
+        <w:rPr>
+          <w:rStyle w:val="Code"/>
+        </w:rPr>
+        <w:t>to.get</w:t>
+      </w:r>
+      <w:proofErr w:type="spellEnd"/>
+      <w:r>
+        <w:rPr>
+          <w:rStyle w:val="Code"/>
+        </w:rPr>
+        <w:t>();</w:t>
       </w:r>
       <w:r>
         <w:rPr>
@@ -865,7 +1234,20 @@
           <w:rStyle w:val="Code"/>
         </w:rPr>
         <w:br/>
-        <w:t>dotPosition.sub(from);</w:t>
+      </w:r>
+      <w:proofErr w:type="spellStart"/>
+      <w:r>
+        <w:rPr>
+          <w:rStyle w:val="Code"/>
+        </w:rPr>
+        <w:t>dotPosition.sub</w:t>
+      </w:r>
+      <w:proofErr w:type="spellEnd"/>
+      <w:r>
+        <w:rPr>
+          <w:rStyle w:val="Code"/>
+        </w:rPr>
+        <w:t>(from);</w:t>
       </w:r>
       <w:r>
         <w:rPr>
@@ -878,33 +1260,120 @@
           <w:rStyle w:val="Code"/>
         </w:rPr>
         <w:br/>
-        <w:t>dotPosition.div(numDots-1);</w:t>
-      </w:r>
-      <w:r>
-        <w:rPr>
-          <w:rStyle w:val="Code"/>
-        </w:rPr>
-        <w:t xml:space="preserve">     // gap between dots</w:t>
+      </w:r>
+      <w:proofErr w:type="spellStart"/>
+      <w:r>
+        <w:rPr>
+          <w:rStyle w:val="Code"/>
+        </w:rPr>
+        <w:t>dotPosition.div</w:t>
+      </w:r>
+      <w:proofErr w:type="spellEnd"/>
+      <w:r>
+        <w:rPr>
+          <w:rStyle w:val="Code"/>
+        </w:rPr>
+        <w:t>(numDots-1);</w:t>
+      </w:r>
+      <w:r>
+        <w:rPr>
+          <w:rStyle w:val="Code"/>
+        </w:rPr>
+        <w:t xml:space="preserve">     // </w:t>
+      </w:r>
+      <w:r>
+        <w:rPr>
+          <w:rStyle w:val="Code"/>
+        </w:rPr>
+        <w:t>divide difference</w:t>
       </w:r>
       <w:r>
         <w:rPr>
           <w:rStyle w:val="Code"/>
         </w:rPr>
         <w:br/>
-        <w:t>dotPosition.mult(dotIndex);</w:t>
-      </w:r>
-      <w:r>
-        <w:rPr>
-          <w:rStyle w:val="Code"/>
-        </w:rPr>
-        <w:t xml:space="preserve">     // mult. by dot num.</w:t>
+      </w:r>
+      <w:proofErr w:type="spellStart"/>
+      <w:r>
+        <w:rPr>
+          <w:rStyle w:val="Code"/>
+        </w:rPr>
+        <w:t>dotPosition.mult</w:t>
+      </w:r>
+      <w:proofErr w:type="spellEnd"/>
+      <w:r>
+        <w:rPr>
+          <w:rStyle w:val="Code"/>
+        </w:rPr>
+        <w:t>(</w:t>
+      </w:r>
+      <w:proofErr w:type="spellStart"/>
+      <w:r>
+        <w:rPr>
+          <w:rStyle w:val="Code"/>
+        </w:rPr>
+        <w:t>dotIndex</w:t>
+      </w:r>
+      <w:proofErr w:type="spellEnd"/>
+      <w:r>
+        <w:rPr>
+          <w:rStyle w:val="Code"/>
+        </w:rPr>
+        <w:t>);</w:t>
+      </w:r>
+      <w:r>
+        <w:rPr>
+          <w:rStyle w:val="Code"/>
+        </w:rPr>
+        <w:t xml:space="preserve">     // </w:t>
+      </w:r>
+      <w:proofErr w:type="spellStart"/>
+      <w:r>
+        <w:rPr>
+          <w:rStyle w:val="Code"/>
+        </w:rPr>
+        <w:t>mult</w:t>
+      </w:r>
+      <w:proofErr w:type="spellEnd"/>
+      <w:r>
+        <w:rPr>
+          <w:rStyle w:val="Code"/>
+        </w:rPr>
+        <w:t xml:space="preserve">. </w:t>
+      </w:r>
+      <w:proofErr w:type="gramStart"/>
+      <w:r>
+        <w:rPr>
+          <w:rStyle w:val="Code"/>
+        </w:rPr>
+        <w:t>by</w:t>
+      </w:r>
+      <w:proofErr w:type="gramEnd"/>
+      <w:r>
+        <w:rPr>
+          <w:rStyle w:val="Code"/>
+        </w:rPr>
+        <w:t xml:space="preserve"> dot num.</w:t>
       </w:r>
       <w:r>
         <w:rPr>
           <w:rStyle w:val="Code"/>
         </w:rPr>
         <w:br/>
-        <w:t>dotPosition.add(from);</w:t>
+      </w:r>
+      <w:proofErr w:type="spellStart"/>
+      <w:r>
+        <w:rPr>
+          <w:rStyle w:val="Code"/>
+        </w:rPr>
+        <w:t>dotPosition.add</w:t>
+      </w:r>
+      <w:proofErr w:type="spellEnd"/>
+      <w:r>
+        <w:rPr>
+          <w:rStyle w:val="Code"/>
+        </w:rPr>
+        <w:t>(from);</w:t>
       </w:r>
       <w:r>
         <w:rPr>
@@ -939,21 +1408,25 @@
       <w:r>
         <w:t xml:space="preserve">Create a new class </w:t>
       </w:r>
+      <w:proofErr w:type="spellStart"/>
       <w:r>
         <w:rPr>
           <w:rStyle w:val="Code"/>
         </w:rPr>
         <w:t>StarryLine</w:t>
       </w:r>
+      <w:proofErr w:type="spellEnd"/>
       <w:r>
         <w:t xml:space="preserve"> that is just like </w:t>
       </w:r>
+      <w:proofErr w:type="spellStart"/>
       <w:r>
         <w:rPr>
           <w:rStyle w:val="Code"/>
         </w:rPr>
         <w:t>DottedLine</w:t>
       </w:r>
+      <w:proofErr w:type="spellEnd"/>
       <w:r>
         <w:t xml:space="preserve">, except that it draws small stars instead of dots. </w:t>
       </w:r>
@@ -969,21 +1442,25 @@
       <w:r>
         <w:t xml:space="preserve"> </w:t>
       </w:r>
+      <w:proofErr w:type="spellStart"/>
       <w:r>
         <w:rPr>
           <w:rStyle w:val="Code"/>
         </w:rPr>
         <w:t>StarryLine</w:t>
       </w:r>
+      <w:proofErr w:type="spellEnd"/>
       <w:r>
         <w:t xml:space="preserve"> inherit from </w:t>
       </w:r>
+      <w:proofErr w:type="spellStart"/>
       <w:r>
         <w:rPr>
           <w:rStyle w:val="Code"/>
         </w:rPr>
         <w:t>DottedLine</w:t>
       </w:r>
+      <w:proofErr w:type="spellEnd"/>
       <w:r>
         <w:t xml:space="preserve">, </w:t>
       </w:r>
@@ -993,21 +1470,39 @@
       <w:r>
         <w:t xml:space="preserve"> override the </w:t>
       </w:r>
-      <w:r>
-        <w:rPr>
-          <w:rStyle w:val="Code"/>
-        </w:rPr>
-        <w:t>drawDot()</w:t>
+      <w:proofErr w:type="spellStart"/>
+      <w:proofErr w:type="gramStart"/>
+      <w:r>
+        <w:rPr>
+          <w:rStyle w:val="Code"/>
+        </w:rPr>
+        <w:t>drawDot</w:t>
+      </w:r>
+      <w:proofErr w:type="spellEnd"/>
+      <w:r>
+        <w:rPr>
+          <w:rStyle w:val="Code"/>
+        </w:rPr>
+        <w:t>(</w:t>
+      </w:r>
+      <w:proofErr w:type="gramEnd"/>
+      <w:r>
+        <w:rPr>
+          <w:rStyle w:val="Code"/>
+        </w:rPr>
+        <w:t>)</w:t>
       </w:r>
       <w:r>
         <w:t xml:space="preserve"> method. Do not duplicate any code from the </w:t>
       </w:r>
+      <w:proofErr w:type="spellStart"/>
       <w:r>
         <w:rPr>
           <w:rStyle w:val="Code"/>
         </w:rPr>
         <w:t>DottedLine</w:t>
       </w:r>
+      <w:proofErr w:type="spellEnd"/>
       <w:r>
         <w:t>! Here is a class diagram depicting the situation:</w:t>
       </w:r>
@@ -1084,47 +1579,71 @@
       <w:r>
         <w:t xml:space="preserve">Create more subclasses of </w:t>
       </w:r>
+      <w:proofErr w:type="spellStart"/>
       <w:r>
         <w:rPr>
           <w:rStyle w:val="Code"/>
         </w:rPr>
         <w:t>DottedLine</w:t>
       </w:r>
+      <w:proofErr w:type="spellEnd"/>
       <w:r>
         <w:t xml:space="preserve">, namely </w:t>
       </w:r>
+      <w:proofErr w:type="spellStart"/>
       <w:r>
         <w:rPr>
           <w:rStyle w:val="Code"/>
         </w:rPr>
         <w:t>TriangleLine</w:t>
       </w:r>
+      <w:proofErr w:type="spellEnd"/>
       <w:r>
         <w:t xml:space="preserve"> and </w:t>
       </w:r>
+      <w:proofErr w:type="spellStart"/>
       <w:r>
         <w:rPr>
           <w:rStyle w:val="Code"/>
         </w:rPr>
         <w:t>SquareLine</w:t>
       </w:r>
+      <w:proofErr w:type="spellEnd"/>
       <w:r>
         <w:t xml:space="preserve">. Use the same method as above, i.e. inheriting most of the class from </w:t>
       </w:r>
+      <w:proofErr w:type="spellStart"/>
       <w:r>
         <w:rPr>
           <w:rStyle w:val="Code"/>
         </w:rPr>
         <w:t>DottedLine</w:t>
       </w:r>
+      <w:proofErr w:type="spellEnd"/>
       <w:r>
         <w:t xml:space="preserve"> and overriding the </w:t>
       </w:r>
-      <w:r>
-        <w:rPr>
-          <w:rStyle w:val="Code"/>
-        </w:rPr>
-        <w:t>drawDot()</w:t>
+      <w:proofErr w:type="spellStart"/>
+      <w:proofErr w:type="gramStart"/>
+      <w:r>
+        <w:rPr>
+          <w:rStyle w:val="Code"/>
+        </w:rPr>
+        <w:t>drawDot</w:t>
+      </w:r>
+      <w:proofErr w:type="spellEnd"/>
+      <w:r>
+        <w:rPr>
+          <w:rStyle w:val="Code"/>
+        </w:rPr>
+        <w:t>(</w:t>
+      </w:r>
+      <w:proofErr w:type="gramEnd"/>
+      <w:r>
+        <w:rPr>
+          <w:rStyle w:val="Code"/>
+        </w:rPr>
+        <w:t>)</w:t>
       </w:r>
       <w:r>
         <w:t xml:space="preserve"> method.</w:t>
